--- a/DL-Shade-HTML5.docx
+++ b/DL-Shade-HTML5.docx
@@ -1,6 +1,6 @@
 
 <file path=word/document.xml><?xml version="1.0" encoding="utf-8"?>
-<w:document xmlns:wpc="http://schemas.microsoft.com/office/word/2010/wordprocessingCanvas" xmlns:mc="http://schemas.openxmlformats.org/markup-compatibility/2006" xmlns:o="urn:schemas-microsoft-com:office:office" xmlns:r="http://schemas.openxmlformats.org/officeDocument/2006/relationships" xmlns:m="http://schemas.openxmlformats.org/officeDocument/2006/math" xmlns:v="urn:schemas-microsoft-com:vml" xmlns:wp14="http://schemas.microsoft.com/office/word/2010/wordprocessingDrawing" xmlns:wp="http://schemas.openxmlformats.org/drawingml/2006/wordprocessingDrawing" xmlns:w10="urn:schemas-microsoft-com:office:word" xmlns:w="http://schemas.openxmlformats.org/wordprocessingml/2006/main" xmlns:w14="http://schemas.microsoft.com/office/word/2010/wordml" xmlns:wpg="http://schemas.microsoft.com/office/word/2010/wordprocessingGroup" xmlns:wpi="http://schemas.microsoft.com/office/word/2010/wordprocessingInk" xmlns:wne="http://schemas.microsoft.com/office/word/2006/wordml" xmlns:wps="http://schemas.microsoft.com/office/word/2010/wordprocessingShape" mc:Ignorable="w14 wp14">
+<w:document xmlns:ve="http://schemas.openxmlformats.org/markup-compatibility/2006" xmlns:o="urn:schemas-microsoft-com:office:office" xmlns:r="http://schemas.openxmlformats.org/officeDocument/2006/relationships" xmlns:m="http://schemas.openxmlformats.org/officeDocument/2006/math" xmlns:v="urn:schemas-microsoft-com:vml" xmlns:wp="http://schemas.openxmlformats.org/drawingml/2006/wordprocessingDrawing" xmlns:w10="urn:schemas-microsoft-com:office:word" xmlns:w="http://schemas.openxmlformats.org/wordprocessingml/2006/main" xmlns:wne="http://schemas.microsoft.com/office/word/2006/wordml">
   <w:body>
     <w:p>
       <w:pPr>
@@ -38,7 +38,7 @@
       <w:r>
         <w:t xml:space="preserve">The project is available at </w:t>
       </w:r>
-      <w:hyperlink r:id="rId6" w:history="1">
+      <w:hyperlink r:id="rId5" w:history="1">
         <w:r>
           <w:rPr>
             <w:rStyle w:val="Hyperlink"/>
@@ -51,51 +51,433 @@
       </w:r>
     </w:p>
     <w:p>
-      <w:hyperlink r:id="rId7" w:history="1">
-        <w:proofErr w:type="spellStart"/>
+      <w:r>
+        <w:t xml:space="preserve">To install: </w:t>
+      </w:r>
+    </w:p>
+    <w:p>
+      <w:pPr>
+        <w:pStyle w:val="ListParagraph"/>
+        <w:numPr>
+          <w:ilvl w:val="0"/>
+          <w:numId w:val="1"/>
+        </w:numPr>
+      </w:pPr>
+      <w:r>
+        <w:t>Install node.js</w:t>
+      </w:r>
+    </w:p>
+    <w:p>
+      <w:pPr>
+        <w:pStyle w:val="ListParagraph"/>
+        <w:numPr>
+          <w:ilvl w:val="0"/>
+          <w:numId w:val="1"/>
+        </w:numPr>
+      </w:pPr>
+      <w:r>
+        <w:t>Create a local folder with the repository</w:t>
+      </w:r>
+    </w:p>
+    <w:p>
+      <w:pPr>
+        <w:pStyle w:val="ListParagraph"/>
+        <w:numPr>
+          <w:ilvl w:val="0"/>
+          <w:numId w:val="1"/>
+        </w:numPr>
+      </w:pPr>
+      <w:r>
+        <w:t xml:space="preserve">run </w:t>
+      </w:r>
+      <w:r>
+        <w:t>'</w:t>
+      </w:r>
+      <w:r>
+        <w:t>npm install</w:t>
+      </w:r>
+      <w:r>
+        <w:t>'</w:t>
+      </w:r>
+      <w:r>
+        <w:t xml:space="preserve"> in the console, with the folder c</w:t>
+      </w:r>
+      <w:r>
+        <w:t>reated in step 2 as pwd - this installs the required libraries.</w:t>
+      </w:r>
+    </w:p>
+    <w:p>
+      <w:pPr>
+        <w:pStyle w:val="ListParagraph"/>
+        <w:numPr>
+          <w:ilvl w:val="0"/>
+          <w:numId w:val="1"/>
+        </w:numPr>
+      </w:pPr>
+      <w:r>
+        <w:t xml:space="preserve">run </w:t>
+      </w:r>
+      <w:r>
+        <w:t>'</w:t>
+      </w:r>
+      <w:r>
+        <w:t>grunt serve</w:t>
+      </w:r>
+      <w:r>
+        <w:t>' - this will build the scripts and launch the server</w:t>
+      </w:r>
+    </w:p>
+    <w:p>
+      <w:hyperlink r:id="rId6" w:history="1">
         <w:r>
           <w:rPr>
             <w:rStyle w:val="Hyperlink"/>
           </w:rPr>
-          <w:t>WebStorm</w:t>
+          <w:t>WebStorm 8</w:t>
         </w:r>
-        <w:proofErr w:type="spellEnd"/>
+      </w:hyperlink>
+      <w:r>
+        <w:t xml:space="preserve"> was used for development and debugging of the application on the server and browser.  The Chrome Dev Tools</w:t>
+      </w:r>
+      <w:r>
+        <w:t xml:space="preserve"> were also used to debug the application in the browse</w:t>
+      </w:r>
+      <w:r>
+        <w:t>r. Firebug should work as well.</w:t>
+      </w:r>
+    </w:p>
+    <w:p>
+      <w:hyperlink r:id="rId7" w:history="1">
         <w:r>
           <w:rPr>
             <w:rStyle w:val="Hyperlink"/>
           </w:rPr>
-          <w:t xml:space="preserve"> 8</w:t>
+          <w:t>Grunt.js</w:t>
         </w:r>
       </w:hyperlink>
       <w:r>
-        <w:t xml:space="preserve"> was used for development and debugging of the application on the server and browser.  The Chrome </w:t>
-      </w:r>
-      <w:proofErr w:type="spellStart"/>
-      <w:r>
-        <w:t>Dev</w:t>
-      </w:r>
-      <w:proofErr w:type="spellEnd"/>
-      <w:r>
-        <w:t xml:space="preserve"> Tools</w:t>
-      </w:r>
-      <w:r>
-        <w:t xml:space="preserve"> were also used to debug the application in the browse</w:t>
-      </w:r>
-      <w:r>
-        <w:t>r. Firebug should work as well.</w:t>
-      </w:r>
-    </w:p>
-    <w:p>
-      <w:r>
-        <w:t xml:space="preserve">In addition to JavaScript, parts of the project (mostly the Angular.js parts) are written in </w:t>
-      </w:r>
-      <w:proofErr w:type="spellStart"/>
-      <w:r>
-        <w:t>CoffeeScript</w:t>
-      </w:r>
-      <w:proofErr w:type="spellEnd"/>
-      <w:r>
-        <w:t>, which compiles to JavaScript an</w:t>
+        <w:t xml:space="preserve"> is a task runner used to automate common tasks during development. The configuration file is Gruntfile.js and it include all defined tasks. For example:</w:t>
+      </w:r>
+    </w:p>
+    <w:p>
+      <w:r>
+        <w:t>grunt.registerTask('serve', ['default', 'express:dev']);</w:t>
+      </w:r>
+    </w:p>
+    <w:p>
+      <w:r>
+        <w:t>Will run the 'default' task defined as:</w:t>
+      </w:r>
+    </w:p>
+    <w:p>
+      <w:r>
+        <w:t>grunt.registerTask('default', ['browserify', 'concat']);</w:t>
+      </w:r>
+    </w:p>
+    <w:p>
+      <w:r>
+        <w:t xml:space="preserve">Which builds our script.js and lib.js that we include on the page, followed by </w:t>
+      </w:r>
+      <w:r>
+        <w:rPr>
+          <w:i/>
+          <w:iCs/>
+        </w:rPr>
+        <w:t>'express</w:t>
+      </w:r>
+      <w:r>
+        <w:t>:</w:t>
+      </w:r>
+      <w:r>
+        <w:rPr>
+          <w:i/>
+          <w:iCs/>
+        </w:rPr>
+        <w:t>dev'</w:t>
+      </w:r>
+      <w:r>
+        <w:t xml:space="preserve"> which starts up the node.js express server.</w:t>
+      </w:r>
+      <w:r>
+        <w:t xml:space="preserve"> </w:t>
+      </w:r>
+      <w:r>
+        <w:rPr>
+          <w:i/>
+          <w:iCs/>
+        </w:rPr>
+        <w:t>'browserify'</w:t>
+      </w:r>
+      <w:r>
+        <w:t xml:space="preserve">, </w:t>
+      </w:r>
+      <w:r>
+        <w:rPr>
+          <w:i/>
+          <w:iCs/>
+        </w:rPr>
+        <w:t>'concat'</w:t>
+      </w:r>
+      <w:r>
+        <w:t>, and 'express' are defined in the configuration block in the Gruntfile.</w:t>
+      </w:r>
+      <w:r>
+        <w:t xml:space="preserve"> Many tasks have Grunt plug-ins and are available from npm.</w:t>
+      </w:r>
+    </w:p>
+    <w:p>
+      <w:r>
+        <w:t>List of commands (executed by running 'grunt &lt;command&gt;' in the console):</w:t>
+      </w:r>
+    </w:p>
+    <w:p>
+      <w:pPr>
+        <w:pStyle w:val="ListParagraph"/>
+        <w:numPr>
+          <w:ilvl w:val="0"/>
+          <w:numId w:val="7"/>
+        </w:numPr>
+      </w:pPr>
+      <w:r>
+        <w:rPr>
+          <w:b/>
+          <w:bCs/>
+        </w:rPr>
+        <w:t>default</w:t>
+      </w:r>
+      <w:r>
+        <w:t xml:space="preserve"> - builds script.js and lib.js using </w:t>
+      </w:r>
+      <w:r>
+        <w:rPr>
+          <w:i/>
+          <w:iCs/>
+        </w:rPr>
+        <w:t>'browserify'</w:t>
+      </w:r>
+      <w:r>
+        <w:t xml:space="preserve"> and </w:t>
+      </w:r>
+      <w:r>
+        <w:rPr>
+          <w:i/>
+          <w:iCs/>
+        </w:rPr>
+        <w:t>'concat'</w:t>
+      </w:r>
+      <w:r>
+        <w:t>. (note: tasks named 'default' in grunt are also run when 'grunt' is used without an argument)</w:t>
+      </w:r>
+    </w:p>
+    <w:p>
+      <w:pPr>
+        <w:pStyle w:val="ListParagraph"/>
+        <w:numPr>
+          <w:ilvl w:val="0"/>
+          <w:numId w:val="7"/>
+        </w:numPr>
+      </w:pPr>
+      <w:r>
+        <w:rPr>
+          <w:b/>
+          <w:bCs/>
+        </w:rPr>
+        <w:t>mini</w:t>
+      </w:r>
+      <w:r>
+        <w:t xml:space="preserve"> - creates </w:t>
+      </w:r>
+      <w:r>
+        <w:rPr>
+          <w:i/>
+          <w:iCs/>
+        </w:rPr>
+        <w:t>script.min.js</w:t>
+      </w:r>
+      <w:r>
+        <w:t xml:space="preserve"> and </w:t>
+      </w:r>
+      <w:r>
+        <w:rPr>
+          <w:i/>
+          <w:iCs/>
+        </w:rPr>
+        <w:t>lib.min.js</w:t>
+      </w:r>
+      <w:r>
+        <w:t xml:space="preserve"> using </w:t>
+      </w:r>
+      <w:r>
+        <w:rPr>
+          <w:i/>
+          <w:iCs/>
+        </w:rPr>
+        <w:t>uglify</w:t>
+      </w:r>
+    </w:p>
+    <w:p>
+      <w:pPr>
+        <w:pStyle w:val="ListParagraph"/>
+        <w:numPr>
+          <w:ilvl w:val="0"/>
+          <w:numId w:val="7"/>
+        </w:numPr>
+      </w:pPr>
+      <w:r>
+        <w:rPr>
+          <w:b/>
+          <w:bCs/>
+        </w:rPr>
+        <w:t>all</w:t>
+      </w:r>
+      <w:r>
+        <w:t xml:space="preserve"> - </w:t>
+      </w:r>
+      <w:r>
+        <w:rPr>
+          <w:i/>
+          <w:iCs/>
+        </w:rPr>
+        <w:t>'default'</w:t>
+      </w:r>
+      <w:r>
+        <w:t xml:space="preserve"> + </w:t>
+      </w:r>
+      <w:r>
+        <w:rPr>
+          <w:i/>
+          <w:iCs/>
+        </w:rPr>
+        <w:t>'mini'</w:t>
+      </w:r>
+      <w:r>
+        <w:t>.</w:t>
+      </w:r>
+    </w:p>
+    <w:p>
+      <w:pPr>
+        <w:pStyle w:val="ListParagraph"/>
+        <w:numPr>
+          <w:ilvl w:val="0"/>
+          <w:numId w:val="7"/>
+        </w:numPr>
+      </w:pPr>
+      <w:r>
+        <w:rPr>
+          <w:b/>
+          <w:bCs/>
+        </w:rPr>
+        <w:t>test</w:t>
+      </w:r>
+      <w:r>
+        <w:t xml:space="preserve"> - run </w:t>
+      </w:r>
+      <w:r>
+        <w:t xml:space="preserve">defined </w:t>
+      </w:r>
+      <w:r>
+        <w:t>tests using 'jasmine-node'</w:t>
+      </w:r>
+    </w:p>
+    <w:p>
+      <w:pPr>
+        <w:pStyle w:val="ListParagraph"/>
+        <w:numPr>
+          <w:ilvl w:val="0"/>
+          <w:numId w:val="7"/>
+        </w:numPr>
+      </w:pPr>
+      <w:r>
+        <w:rPr>
+          <w:b/>
+          <w:bCs/>
+        </w:rPr>
+        <w:t>watchall</w:t>
+      </w:r>
+      <w:r>
+        <w:t xml:space="preserve"> - uses </w:t>
+      </w:r>
+      <w:r>
+        <w:rPr>
+          <w:i/>
+          <w:iCs/>
+        </w:rPr>
+        <w:t>'concurrent'</w:t>
+      </w:r>
+      <w:r>
+        <w:t xml:space="preserve"> to run multiple file watchers</w:t>
+      </w:r>
+      <w:r>
+        <w:t xml:space="preserve"> in parallel</w:t>
+      </w:r>
+      <w:r>
+        <w:t xml:space="preserve"> - used in development so that when you change a file, the concatenated scripts are updated.</w:t>
+      </w:r>
+    </w:p>
+    <w:p>
+      <w:pPr>
+        <w:pStyle w:val="ListParagraph"/>
+        <w:numPr>
+          <w:ilvl w:val="0"/>
+          <w:numId w:val="7"/>
+        </w:numPr>
+      </w:pPr>
+      <w:r>
+        <w:rPr>
+          <w:b/>
+          <w:bCs/>
+        </w:rPr>
+        <w:t>serve</w:t>
+      </w:r>
+      <w:r>
+        <w:t xml:space="preserve"> - </w:t>
+      </w:r>
+      <w:r>
+        <w:rPr>
+          <w:i/>
+          <w:iCs/>
+        </w:rPr>
+        <w:t>'default'</w:t>
+      </w:r>
+      <w:r>
+        <w:t xml:space="preserve"> followed by starting the node.js server</w:t>
+      </w:r>
+    </w:p>
+    <w:p>
+      <w:pPr>
+        <w:pStyle w:val="ListParagraph"/>
+        <w:numPr>
+          <w:ilvl w:val="0"/>
+          <w:numId w:val="7"/>
+        </w:numPr>
+      </w:pPr>
+      <w:r>
+        <w:rPr>
+          <w:b/>
+          <w:bCs/>
+        </w:rPr>
+        <w:t>docs</w:t>
+      </w:r>
+      <w:r>
+        <w:t xml:space="preserve"> - generate documentation for the source using </w:t>
+      </w:r>
+      <w:r>
+        <w:rPr>
+          <w:i/>
+          <w:iCs/>
+        </w:rPr>
+        <w:t>'docco'</w:t>
+      </w:r>
+    </w:p>
+    <w:p>
+      <w:r>
+        <w:t xml:space="preserve">   In addition, each of the plug-ins' commands can be run individually, for example 'grunt watch:concat1'.</w:t>
+      </w:r>
+    </w:p>
+    <w:p>
+      <w:r>
+        <w:lastRenderedPageBreak/>
+        <w:t>In addition to JavaScript, parts of the project (mostly the Angular.js parts) are written in CoffeeScript, which compiles to JavaScript an</w:t>
       </w:r>
       <w:bookmarkStart w:id="0" w:name="_GoBack"/>
       <w:bookmarkEnd w:id="0"/>
@@ -213,26 +595,10 @@
         <w:t xml:space="preserve">is is a basic implementation </w:t>
       </w:r>
       <w:r>
-        <w:t xml:space="preserve">of DL. We use compilers described in YACC/LEX and created in JavaScript using </w:t>
-      </w:r>
-      <w:proofErr w:type="spellStart"/>
-      <w:r>
-        <w:t>Jison</w:t>
-      </w:r>
-      <w:proofErr w:type="spellEnd"/>
-      <w:r>
-        <w:t xml:space="preserve">. </w:t>
-      </w:r>
-      <w:r>
-        <w:t xml:space="preserve">Adding core syntax to the implementation is as simple of editing the YACC/LEX file and giving it to </w:t>
-      </w:r>
-      <w:proofErr w:type="spellStart"/>
-      <w:r>
-        <w:t>Jison</w:t>
-      </w:r>
-      <w:proofErr w:type="spellEnd"/>
-      <w:r>
-        <w:t xml:space="preserve">. </w:t>
+        <w:t xml:space="preserve">of DL. We use compilers described in YACC/LEX and created in JavaScript using Jison. </w:t>
+      </w:r>
+      <w:r>
+        <w:t xml:space="preserve">Adding core syntax to the implementation is as simple of editing the YACC/LEX file and giving it to Jison. </w:t>
       </w:r>
       <w:r>
         <w:t xml:space="preserve">There are two separate compilers for the initial parsing of the DL file and for evaluating an expression to find a variable’s value, but the same compiler can be used for both. </w:t>
@@ -243,46 +609,10 @@
     </w:p>
     <w:p>
       <w:r>
-        <w:t xml:space="preserve">The implementation was originally done on the node.js server, but using </w:t>
-      </w:r>
-      <w:proofErr w:type="spellStart"/>
-      <w:r>
-        <w:t>browserify</w:t>
-      </w:r>
-      <w:proofErr w:type="spellEnd"/>
-      <w:r>
-        <w:t xml:space="preserve"> I migrated it to the client. This can be done seamlessly, by running </w:t>
-      </w:r>
-      <w:proofErr w:type="spellStart"/>
-      <w:r>
-        <w:t>browserify</w:t>
-      </w:r>
-      <w:proofErr w:type="spellEnd"/>
-      <w:r>
-        <w:t xml:space="preserve"> on the startup .</w:t>
-      </w:r>
-      <w:proofErr w:type="spellStart"/>
-      <w:r>
-        <w:t>js</w:t>
-      </w:r>
-      <w:proofErr w:type="spellEnd"/>
-      <w:r>
-        <w:t xml:space="preserve"> file in the folder and using the output .</w:t>
-      </w:r>
-      <w:proofErr w:type="spellStart"/>
-      <w:r>
-        <w:t>js</w:t>
-      </w:r>
-      <w:proofErr w:type="spellEnd"/>
-      <w:r>
-        <w:t xml:space="preserve"> file in the application.</w:t>
+        <w:t>The implementation was originally done on the node.js server, but using browserify I migrated it to the client. This can be done seamlessly, by running browserify on the startup .js file in the folder and using the output .js file in the application.</w:t>
       </w:r>
     </w:p>
     <w:p/>
-    <w:p/>
-    <w:p/>
-    <w:p/>
-    <w:p/>
     <w:p>
       <w:pPr>
         <w:rPr>
@@ -334,15 +664,7 @@
         </w:numPr>
       </w:pPr>
       <w:r>
-        <w:t xml:space="preserve">Use a </w:t>
-      </w:r>
-      <w:proofErr w:type="spellStart"/>
-      <w:r>
-        <w:t>templating</w:t>
-      </w:r>
-      <w:proofErr w:type="spellEnd"/>
-      <w:r>
-        <w:t xml:space="preserve"> engine to convert the JSON object to HTML.</w:t>
+        <w:t>Use a templating engine to convert the JSON object to HTML.</w:t>
       </w:r>
     </w:p>
     <w:p>
@@ -380,19 +702,11 @@
           <v:shape id="_x0000_i1025" type="#_x0000_t75" style="width:468pt;height:69.75pt" o:ole="">
             <v:imagedata r:id="rId8" o:title=""/>
           </v:shape>
-          <o:OLEObject Type="Embed" ProgID="Word.OpenDocumentText.12" ShapeID="_x0000_i1025" DrawAspect="Content" ObjectID="_1459861255" r:id="rId9"/>
+          <o:OLEObject Type="Embed" ProgID="Word.OpenDocumentText.12" ShapeID="_x0000_i1025" DrawAspect="Content" ObjectID="_1459919634" r:id="rId9"/>
         </w:object>
       </w:r>
       <w:r>
-        <w:t>This means that if the parser sees a ‘</w:t>
-      </w:r>
-      <w:proofErr w:type="spellStart"/>
-      <w:r>
-        <w:t>Bg</w:t>
-      </w:r>
-      <w:proofErr w:type="spellEnd"/>
-      <w:r>
-        <w:t>’ attribute in a control, it will add a class to the element converted from that control that corresponds to a CSS class with a 'background-color'</w:t>
+        <w:t>This means that if the parser sees a ‘Bg’ attribute in a control, it will add a class to the element converted from that control that corresponds to a CSS class with a 'background-color'</w:t>
       </w:r>
       <w:r>
         <w:t xml:space="preserve"> attribute. </w:t>
@@ -413,7 +727,7 @@
           <v:shape id="_x0000_i1026" type="#_x0000_t75" style="width:468pt;height:22.5pt" o:ole="">
             <v:imagedata r:id="rId10" o:title=""/>
           </v:shape>
-          <o:OLEObject Type="Embed" ProgID="Word.OpenDocumentText.12" ShapeID="_x0000_i1026" DrawAspect="Content" ObjectID="_1459861256" r:id="rId11"/>
+          <o:OLEObject Type="Embed" ProgID="Word.OpenDocumentText.12" ShapeID="_x0000_i1026" DrawAspect="Content" ObjectID="_1459919635" r:id="rId11"/>
         </w:object>
       </w:r>
     </w:p>
@@ -428,19 +742,11 @@
           <v:shape id="_x0000_i1027" type="#_x0000_t75" style="width:468pt;height:22.5pt" o:ole="">
             <v:imagedata r:id="rId12" o:title=""/>
           </v:shape>
-          <o:OLEObject Type="Embed" ProgID="Word.OpenDocumentText.12" ShapeID="_x0000_i1027" DrawAspect="Content" ObjectID="_1459861257" r:id="rId13"/>
+          <o:OLEObject Type="Embed" ProgID="Word.OpenDocumentText.12" ShapeID="_x0000_i1027" DrawAspect="Content" ObjectID="_1459919636" r:id="rId13"/>
         </w:object>
       </w:r>
       <w:r>
-        <w:t>By appending ‘</w:t>
-      </w:r>
-      <w:proofErr w:type="spellStart"/>
-      <w:r>
-        <w:t>px</w:t>
-      </w:r>
-      <w:proofErr w:type="spellEnd"/>
-      <w:r>
-        <w:t>’ t</w:t>
+        <w:t>By appending ‘px’ t</w:t>
       </w:r>
       <w:r>
         <w:t>o the value in the &lt;Height&gt; tag.</w:t>
@@ -471,31 +777,21 @@
         <w:t>Using Angular we can define reusable, custom HTML elements, with whatever functionality we need.</w:t>
       </w:r>
       <w:r>
-        <w:t xml:space="preserve"> For example, instead of using HTML’s &lt;select&gt; element, which is not as versatile as the drop-downs used in WPF/Shade, an Angular directive called ‘</w:t>
-      </w:r>
-      <w:proofErr w:type="spellStart"/>
-      <w:r>
-        <w:t>dropDown</w:t>
-      </w:r>
-      <w:proofErr w:type="spellEnd"/>
-      <w:r>
-        <w:t>’ is used, which mimics a drop down using a selection field and a table.</w:t>
-      </w:r>
-    </w:p>
-    <w:p>
-      <w:pPr>
-        <w:rPr>
-          <w:b/>
-        </w:rPr>
-      </w:pPr>
-      <w:proofErr w:type="gramStart"/>
+        <w:t xml:space="preserve"> For example, instead of using HTML’s &lt;select&gt; element, which is not as versatile as the drop-downs used in WPF/Shade, an Angular directive called ‘dropDown’ is used, which mimics a drop down using a selection field and a table.</w:t>
+      </w:r>
+    </w:p>
+    <w:p>
+      <w:pPr>
+        <w:rPr>
+          <w:b/>
+        </w:rPr>
+      </w:pPr>
       <w:r>
         <w:rPr>
           <w:b/>
         </w:rPr>
         <w:t>An editor application that takes DL and Shade and renders HTML.</w:t>
       </w:r>
-      <w:proofErr w:type="gramEnd"/>
     </w:p>
     <w:p>
       <w:r>
@@ -517,30 +813,82 @@
     </w:p>
     <w:p>
       <w:r>
+        <w:t>Right now, this simply serves the application</w:t>
+      </w:r>
+      <w:r>
+        <w:t xml:space="preserve"> index.HTML</w:t>
+      </w:r>
+      <w:r>
+        <w:t>, all logic is done on the client (although the DL part was originally made to run on the server, and later moved to the client using browserify). In the future calls to external resources such as SQL queries can be done using node.js and SSH tunneling, for example.</w:t>
+      </w:r>
+    </w:p>
+    <w:p>
+      <w:r>
+        <w:rPr>
+          <w:b/>
+        </w:rPr>
+        <w:t>Testing</w:t>
+      </w:r>
+      <w:r>
+        <w:t xml:space="preserve"> </w:t>
+      </w:r>
+    </w:p>
+    <w:p>
+      <w:r>
+        <w:t>Jasmine was chosen as the testing environment for both end-to-end and unit tests. Some tests are implemented, but the angular part of the application (the Editor and Shade components) are not currently tested. Jasmine was developed alongside angular so setting up tests for angular shouldn’t be difficult. Karma is another testing framework that allows to test on virtual machines, imitating different browsers and platforms rather than having to test on each browser separately.</w:t>
+      </w:r>
+    </w:p>
+    <w:p>
+      <w:pPr>
+        <w:rPr>
+          <w:b/>
+        </w:rPr>
+      </w:pPr>
+      <w:r>
+        <w:rPr>
+          <w:b/>
+        </w:rPr>
+        <w:t>Future development</w:t>
+      </w:r>
+    </w:p>
+    <w:p>
+      <w:r>
+        <w:rPr>
+          <w:u w:val="single"/>
+        </w:rPr>
         <w:lastRenderedPageBreak/>
-        <w:t>Right now, this simply serves the application</w:t>
-      </w:r>
-      <w:r>
-        <w:t xml:space="preserve"> index.HTML</w:t>
-      </w:r>
-      <w:r>
-        <w:t xml:space="preserve">, all logic is done on the client (although the DL part was originally made to run on the server, and later moved to the client using </w:t>
-      </w:r>
-      <w:proofErr w:type="spellStart"/>
-      <w:r>
-        <w:t>browserify</w:t>
-      </w:r>
-      <w:proofErr w:type="spellEnd"/>
-      <w:r>
-        <w:t>). In the future calls to external resources such as SQL queries can be done using node.js and SSH tunneling, for example.</w:t>
-      </w:r>
-    </w:p>
-    <w:p>
-      <w:r>
-        <w:rPr>
-          <w:b/>
-        </w:rPr>
-        <w:t>Testing</w:t>
+        <w:t>Adding the rest of DL’s core functionality</w:t>
+      </w:r>
+      <w:r>
+        <w:t xml:space="preserve"> – things like lazy evaluation and option explicit are not implemented. The implementation using JavaScript’s native types rather than the ones defined in the DL documentation.</w:t>
+      </w:r>
+    </w:p>
+    <w:p>
+      <w:r>
+        <w:rPr>
+          <w:u w:val="single"/>
+        </w:rPr>
+        <w:t>Adding DL’s built in functions</w:t>
+      </w:r>
+      <w:r>
+        <w:t xml:space="preserve"> –</w:t>
+      </w:r>
+      <w:r>
+        <w:t xml:space="preserve"> A</w:t>
+      </w:r>
+      <w:r>
+        <w:t>ll that is necessary is adding the functions to the graph-dev/functions.js file and they will be usable in DL. Currently only 3 functions are implemented.</w:t>
+      </w:r>
+    </w:p>
+    <w:p>
+      <w:r>
+        <w:rPr>
+          <w:u w:val="single"/>
+        </w:rPr>
+        <w:t>Adding more controls to Shade</w:t>
+      </w:r>
+      <w:r>
+        <w:t xml:space="preserve"> – Several controls are implemented, namely the ones in the basics mock-up in the Shade editor help files. New controls can be added to Shade/shadeCompiler/shadeHandlers.js directly or using an external file, like is done with Grid.js and DropDown.js.</w:t>
       </w:r>
       <w:r>
         <w:t xml:space="preserve"> </w:t>
@@ -548,64 +896,42 @@
     </w:p>
     <w:p>
       <w:r>
-        <w:t xml:space="preserve">Jasmine was chosen as the testing environment for both end-to-end and unit tests. Some tests are implemented, but the angular </w:t>
-      </w:r>
-      <w:proofErr w:type="gramStart"/>
-      <w:r>
-        <w:t>part of the application (the Editor and Shade components) are</w:t>
-      </w:r>
-      <w:proofErr w:type="gramEnd"/>
-      <w:r>
-        <w:t xml:space="preserve"> not currently tested. Jasmine was developed alongside angular so setting up tests for angular shouldn’t be difficult. Karma is another testing framework that allows to test on virtual machines, imitating different browsers and platforms rather than having to test on each browser separately.</w:t>
-      </w:r>
-    </w:p>
-    <w:p>
-      <w:pPr>
-        <w:rPr>
-          <w:b/>
-        </w:rPr>
-      </w:pPr>
-      <w:r>
-        <w:rPr>
-          <w:b/>
-        </w:rPr>
-        <w:t>Future development</w:t>
-      </w:r>
-    </w:p>
-    <w:p>
-      <w:r>
         <w:rPr>
           <w:u w:val="single"/>
         </w:rPr>
-        <w:t>Adding the rest of DL’s core functionality</w:t>
-      </w:r>
-      <w:r>
-        <w:t xml:space="preserve"> – things like lazy evaluation and option explicit are not implemented. The implementation using JavaScript’s native types rather than the ones defined in the DL documentation.</w:t>
-      </w:r>
-    </w:p>
-    <w:p>
+        <w:t>SQL queries</w:t>
+      </w:r>
+      <w:r>
+        <w:t xml:space="preserve"> –</w:t>
+      </w:r>
+      <w:r>
+        <w:t xml:space="preserve"> T</w:t>
+      </w:r>
+      <w:r>
+        <w:t>he application is served with node.js. The idea was to have developers deploy the application</w:t>
+      </w:r>
+      <w:r>
+        <w:t xml:space="preserve"> to the server, and clients would access the deployed version from the browser. SQL queries can be made with an SSH tunnel (a proxy to the SQL server), a functionality that exists for node.js as an external library.</w:t>
+      </w:r>
+    </w:p>
+    <w:p>
+      <w:r>
+        <w:t>.</w:t>
+      </w:r>
       <w:r>
         <w:rPr>
           <w:u w:val="single"/>
         </w:rPr>
-        <w:t>Adding DL’s built in functions</w:t>
+        <w:t>NET Shade libraries</w:t>
       </w:r>
       <w:r>
         <w:t xml:space="preserve"> –</w:t>
       </w:r>
       <w:r>
-        <w:t xml:space="preserve"> A</w:t>
-      </w:r>
-      <w:r>
-        <w:t>ll that is necessary is adding the functions to the graph-</w:t>
-      </w:r>
-      <w:proofErr w:type="spellStart"/>
-      <w:r>
-        <w:t>dev</w:t>
-      </w:r>
-      <w:proofErr w:type="spellEnd"/>
-      <w:r>
-        <w:t>/functions.js file and they will be usable in DL. Currently only 3 functions are implemented.</w:t>
+        <w:t xml:space="preserve"> T</w:t>
+      </w:r>
+      <w:r>
+        <w:t>o implement functions from the Shade libraries for use with #bind, we can choose one of two approaches. One is to set up a server that can accept HTTP requests and run the functions, returning the result, or re-implementing the libraries in JavaScript.</w:t>
       </w:r>
     </w:p>
     <w:p>
@@ -613,21 +939,10 @@
         <w:rPr>
           <w:u w:val="single"/>
         </w:rPr>
-        <w:t>Adding more controls to Shade</w:t>
-      </w:r>
-      <w:r>
-        <w:t xml:space="preserve"> – Several controls are implemented, namely the ones in the basics mock-up in the Shade editor help files. New controls can be added to Shade/</w:t>
-      </w:r>
-      <w:proofErr w:type="spellStart"/>
-      <w:r>
-        <w:t>shadeCompiler</w:t>
-      </w:r>
-      <w:proofErr w:type="spellEnd"/>
-      <w:r>
-        <w:t>/shadeHandlers.js directly or using an external file, like is done with Grid.js and DropDown.js.</w:t>
-      </w:r>
-      <w:r>
-        <w:t xml:space="preserve"> </w:t>
+        <w:t>Responsive design</w:t>
+      </w:r>
+      <w:r>
+        <w:t xml:space="preserve"> – Using CSS media queries and optionally some JS libraries such as twitter bootstrap, it is possible and desirable to implement responsive designs – ones that change to accommodate the type of device they are run on. Finding a library that fits Shade’s exact requirements is unlikely however, and an implementation of such a library specific to Shade is likely to be required.</w:t>
       </w:r>
     </w:p>
     <w:p>
@@ -635,77 +950,10 @@
         <w:rPr>
           <w:u w:val="single"/>
         </w:rPr>
-        <w:t>SQL queries</w:t>
-      </w:r>
-      <w:r>
-        <w:t xml:space="preserve"> –</w:t>
-      </w:r>
-      <w:r>
-        <w:t xml:space="preserve"> T</w:t>
-      </w:r>
-      <w:r>
-        <w:t>he application is served with node.js. The idea was to have developers deploy the application</w:t>
-      </w:r>
-      <w:r>
-        <w:t xml:space="preserve"> to the server, and clients would access the deployed version from the browser. SQL queries can be made with an SSH tunnel (a proxy to the SQL server), a functionality that exists for node.js as an external library.</w:t>
-      </w:r>
-    </w:p>
-    <w:p>
-      <w:r>
-        <w:t>.</w:t>
-      </w:r>
-      <w:r>
-        <w:rPr>
-          <w:u w:val="single"/>
-        </w:rPr>
-        <w:t>NET Shade libraries</w:t>
-      </w:r>
-      <w:r>
-        <w:t xml:space="preserve"> –</w:t>
-      </w:r>
-      <w:r>
-        <w:t xml:space="preserve"> T</w:t>
-      </w:r>
-      <w:r>
-        <w:t>o implement functions from the Shade libraries for use with #bind, we can choose one of two approaches. One is to set up a server that can accept HTTP requests and run the functions, returning the result, or re-implementing the libraries in JavaScript.</w:t>
-      </w:r>
-    </w:p>
-    <w:p>
-      <w:r>
-        <w:rPr>
-          <w:u w:val="single"/>
-        </w:rPr>
-        <w:t>Responsive design</w:t>
-      </w:r>
-      <w:r>
-        <w:t xml:space="preserve"> – Using CSS media queries and optionally some JS libraries such as twitter bootstrap, it is possible and desirable to implement responsive designs – ones that change to accommodate the type of device they are run on. Finding a library that fits Shade’s exact requirements is unlikely however, and an implementation of such a library specific to Shade is likely to be required.</w:t>
-      </w:r>
-    </w:p>
-    <w:p>
-      <w:r>
-        <w:rPr>
-          <w:u w:val="single"/>
-        </w:rPr>
         <w:t>Error handling</w:t>
       </w:r>
       <w:r>
-        <w:t xml:space="preserve"> – Currently, any errors reported are reported through whatever native error handling is available (such as </w:t>
-      </w:r>
-      <w:proofErr w:type="spellStart"/>
-      <w:r>
-        <w:t>Angular’s</w:t>
-      </w:r>
-      <w:proofErr w:type="spellEnd"/>
-      <w:r>
-        <w:t xml:space="preserve"> or the </w:t>
-      </w:r>
-      <w:proofErr w:type="spellStart"/>
-      <w:r>
-        <w:t>Jison</w:t>
-      </w:r>
-      <w:proofErr w:type="spellEnd"/>
-      <w:r>
-        <w:t xml:space="preserve"> compilers’ native error handling).</w:t>
+        <w:t xml:space="preserve"> – Currently, any errors reported are reported through whatever native error handling is available (such as Angular’s or the Jison compilers’ native error handling).</w:t>
       </w:r>
     </w:p>
     <w:p/>
@@ -725,14 +973,12 @@
         </w:numPr>
       </w:pPr>
       <w:hyperlink r:id="rId14" w:history="1">
-        <w:proofErr w:type="spellStart"/>
         <w:r>
           <w:rPr>
             <w:rStyle w:val="Hyperlink"/>
           </w:rPr>
           <w:t>Jison</w:t>
         </w:r>
-        <w:proofErr w:type="spellEnd"/>
       </w:hyperlink>
     </w:p>
     <w:p>
@@ -826,14 +1072,12 @@
         </w:numPr>
       </w:pPr>
       <w:hyperlink r:id="rId20" w:history="1">
-        <w:proofErr w:type="spellStart"/>
         <w:r>
           <w:rPr>
             <w:rStyle w:val="Hyperlink"/>
           </w:rPr>
           <w:t>Browserify</w:t>
         </w:r>
-        <w:proofErr w:type="spellEnd"/>
       </w:hyperlink>
     </w:p>
     <w:p>
@@ -845,6 +1089,23 @@
         </w:numPr>
       </w:pPr>
       <w:hyperlink r:id="rId21" w:history="1">
+        <w:r>
+          <w:rPr>
+            <w:rStyle w:val="Hyperlink"/>
+          </w:rPr>
+          <w:t>Grunt</w:t>
+        </w:r>
+      </w:hyperlink>
+    </w:p>
+    <w:p>
+      <w:pPr>
+        <w:pStyle w:val="ListParagraph"/>
+        <w:numPr>
+          <w:ilvl w:val="0"/>
+          <w:numId w:val="6"/>
+        </w:numPr>
+      </w:pPr>
+      <w:hyperlink r:id="rId22" w:history="1">
         <w:r>
           <w:rPr>
             <w:rStyle w:val="Hyperlink"/>
@@ -861,15 +1122,13 @@
           <w:numId w:val="6"/>
         </w:numPr>
       </w:pPr>
-      <w:hyperlink r:id="rId22" w:history="1">
-        <w:proofErr w:type="spellStart"/>
+      <w:hyperlink r:id="rId23" w:history="1">
         <w:r>
           <w:rPr>
             <w:rStyle w:val="Hyperlink"/>
           </w:rPr>
           <w:t>CoffeeScript</w:t>
         </w:r>
-        <w:proofErr w:type="spellEnd"/>
       </w:hyperlink>
     </w:p>
     <w:p>
@@ -880,7 +1139,7 @@
           <w:numId w:val="6"/>
         </w:numPr>
       </w:pPr>
-      <w:hyperlink r:id="rId23" w:history="1">
+      <w:hyperlink r:id="rId24" w:history="1">
         <w:r>
           <w:rPr>
             <w:rStyle w:val="Hyperlink"/>
@@ -905,7 +1164,7 @@
 </file>
 
 <file path=word/numbering.xml><?xml version="1.0" encoding="utf-8"?>
-<w:numbering xmlns:wpc="http://schemas.microsoft.com/office/word/2010/wordprocessingCanvas" xmlns:mc="http://schemas.openxmlformats.org/markup-compatibility/2006" xmlns:o="urn:schemas-microsoft-com:office:office" xmlns:r="http://schemas.openxmlformats.org/officeDocument/2006/relationships" xmlns:m="http://schemas.openxmlformats.org/officeDocument/2006/math" xmlns:v="urn:schemas-microsoft-com:vml" xmlns:wp14="http://schemas.microsoft.com/office/word/2010/wordprocessingDrawing" xmlns:wp="http://schemas.openxmlformats.org/drawingml/2006/wordprocessingDrawing" xmlns:w10="urn:schemas-microsoft-com:office:word" xmlns:w="http://schemas.openxmlformats.org/wordprocessingml/2006/main" xmlns:w14="http://schemas.microsoft.com/office/word/2010/wordml" xmlns:wpg="http://schemas.microsoft.com/office/word/2010/wordprocessingGroup" xmlns:wpi="http://schemas.microsoft.com/office/word/2010/wordprocessingInk" xmlns:wne="http://schemas.microsoft.com/office/word/2006/wordml" xmlns:wps="http://schemas.microsoft.com/office/word/2010/wordprocessingShape" mc:Ignorable="w14 wp14">
+<w:numbering xmlns:ve="http://schemas.openxmlformats.org/markup-compatibility/2006" xmlns:o="urn:schemas-microsoft-com:office:office" xmlns:r="http://schemas.openxmlformats.org/officeDocument/2006/relationships" xmlns:m="http://schemas.openxmlformats.org/officeDocument/2006/math" xmlns:v="urn:schemas-microsoft-com:vml" xmlns:wp="http://schemas.openxmlformats.org/drawingml/2006/wordprocessingDrawing" xmlns:w10="urn:schemas-microsoft-com:office:word" xmlns:w="http://schemas.openxmlformats.org/wordprocessingml/2006/main" xmlns:wne="http://schemas.microsoft.com/office/word/2006/wordml">
   <w:abstractNum w:abstractNumId="0">
     <w:nsid w:val="095545D6"/>
     <w:multiLevelType w:val="hybridMultilevel"/>
@@ -1174,6 +1433,92 @@
     </w:lvl>
   </w:abstractNum>
   <w:abstractNum w:abstractNumId="3">
+    <w:nsid w:val="4BB4027E"/>
+    <w:multiLevelType w:val="hybridMultilevel"/>
+    <w:tmpl w:val="BB0AE87E"/>
+    <w:lvl w:ilvl="0" w:tplc="0409000F">
+      <w:start w:val="1"/>
+      <w:numFmt w:val="decimal"/>
+      <w:lvlText w:val="%1."/>
+      <w:lvlJc w:val="left"/>
+      <w:pPr>
+        <w:ind w:left="750" w:hanging="360"/>
+      </w:pPr>
+    </w:lvl>
+    <w:lvl w:ilvl="1" w:tplc="04090019" w:tentative="1">
+      <w:start w:val="1"/>
+      <w:numFmt w:val="lowerLetter"/>
+      <w:lvlText w:val="%2."/>
+      <w:lvlJc w:val="left"/>
+      <w:pPr>
+        <w:ind w:left="1470" w:hanging="360"/>
+      </w:pPr>
+    </w:lvl>
+    <w:lvl w:ilvl="2" w:tplc="0409001B" w:tentative="1">
+      <w:start w:val="1"/>
+      <w:numFmt w:val="lowerRoman"/>
+      <w:lvlText w:val="%3."/>
+      <w:lvlJc w:val="right"/>
+      <w:pPr>
+        <w:ind w:left="2190" w:hanging="180"/>
+      </w:pPr>
+    </w:lvl>
+    <w:lvl w:ilvl="3" w:tplc="0409000F" w:tentative="1">
+      <w:start w:val="1"/>
+      <w:numFmt w:val="decimal"/>
+      <w:lvlText w:val="%4."/>
+      <w:lvlJc w:val="left"/>
+      <w:pPr>
+        <w:ind w:left="2910" w:hanging="360"/>
+      </w:pPr>
+    </w:lvl>
+    <w:lvl w:ilvl="4" w:tplc="04090019" w:tentative="1">
+      <w:start w:val="1"/>
+      <w:numFmt w:val="lowerLetter"/>
+      <w:lvlText w:val="%5."/>
+      <w:lvlJc w:val="left"/>
+      <w:pPr>
+        <w:ind w:left="3630" w:hanging="360"/>
+      </w:pPr>
+    </w:lvl>
+    <w:lvl w:ilvl="5" w:tplc="0409001B" w:tentative="1">
+      <w:start w:val="1"/>
+      <w:numFmt w:val="lowerRoman"/>
+      <w:lvlText w:val="%6."/>
+      <w:lvlJc w:val="right"/>
+      <w:pPr>
+        <w:ind w:left="4350" w:hanging="180"/>
+      </w:pPr>
+    </w:lvl>
+    <w:lvl w:ilvl="6" w:tplc="0409000F" w:tentative="1">
+      <w:start w:val="1"/>
+      <w:numFmt w:val="decimal"/>
+      <w:lvlText w:val="%7."/>
+      <w:lvlJc w:val="left"/>
+      <w:pPr>
+        <w:ind w:left="5070" w:hanging="360"/>
+      </w:pPr>
+    </w:lvl>
+    <w:lvl w:ilvl="7" w:tplc="04090019" w:tentative="1">
+      <w:start w:val="1"/>
+      <w:numFmt w:val="lowerLetter"/>
+      <w:lvlText w:val="%8."/>
+      <w:lvlJc w:val="left"/>
+      <w:pPr>
+        <w:ind w:left="5790" w:hanging="360"/>
+      </w:pPr>
+    </w:lvl>
+    <w:lvl w:ilvl="8" w:tplc="0409001B" w:tentative="1">
+      <w:start w:val="1"/>
+      <w:numFmt w:val="lowerRoman"/>
+      <w:lvlText w:val="%9."/>
+      <w:lvlJc w:val="right"/>
+      <w:pPr>
+        <w:ind w:left="6510" w:hanging="180"/>
+      </w:pPr>
+    </w:lvl>
+  </w:abstractNum>
+  <w:abstractNum w:abstractNumId="4">
     <w:nsid w:val="52334731"/>
     <w:multiLevelType w:val="hybridMultilevel"/>
     <w:tmpl w:val="B72487C8"/>
@@ -1262,7 +1607,7 @@
       </w:pPr>
     </w:lvl>
   </w:abstractNum>
-  <w:abstractNum w:abstractNumId="4">
+  <w:abstractNum w:abstractNumId="5">
     <w:nsid w:val="55711793"/>
     <w:multiLevelType w:val="hybridMultilevel"/>
     <w:tmpl w:val="C8C6FF6A"/>
@@ -1351,7 +1696,7 @@
       </w:pPr>
     </w:lvl>
   </w:abstractNum>
-  <w:abstractNum w:abstractNumId="5">
+  <w:abstractNum w:abstractNumId="6">
     <w:nsid w:val="6F2B0303"/>
     <w:multiLevelType w:val="hybridMultilevel"/>
     <w:tmpl w:val="B72487C8"/>
@@ -1441,16 +1786,16 @@
     </w:lvl>
   </w:abstractNum>
   <w:num w:numId="1">
-    <w:abstractNumId w:val="5"/>
+    <w:abstractNumId w:val="6"/>
   </w:num>
   <w:num w:numId="2">
     <w:abstractNumId w:val="1"/>
   </w:num>
   <w:num w:numId="3">
-    <w:abstractNumId w:val="3"/>
+    <w:abstractNumId w:val="4"/>
   </w:num>
   <w:num w:numId="4">
-    <w:abstractNumId w:val="4"/>
+    <w:abstractNumId w:val="5"/>
   </w:num>
   <w:num w:numId="5">
     <w:abstractNumId w:val="2"/>
@@ -1458,11 +1803,14 @@
   <w:num w:numId="6">
     <w:abstractNumId w:val="0"/>
   </w:num>
+  <w:num w:numId="7">
+    <w:abstractNumId w:val="3"/>
+  </w:num>
 </w:numbering>
 </file>
 
 <file path=word/styles.xml><?xml version="1.0" encoding="utf-8"?>
-<w:styles xmlns:mc="http://schemas.openxmlformats.org/markup-compatibility/2006" xmlns:r="http://schemas.openxmlformats.org/officeDocument/2006/relationships" xmlns:w="http://schemas.openxmlformats.org/wordprocessingml/2006/main" xmlns:w14="http://schemas.microsoft.com/office/word/2010/wordml" mc:Ignorable="w14">
+<w:styles xmlns:r="http://schemas.openxmlformats.org/officeDocument/2006/relationships" xmlns:w="http://schemas.openxmlformats.org/wordprocessingml/2006/main">
   <w:docDefaults>
     <w:rPrDefault>
       <w:rPr>
@@ -1620,6 +1968,7 @@
   <w:style w:type="paragraph" w:default="1" w:styleId="Normal">
     <w:name w:val="Normal"/>
     <w:qFormat/>
+    <w:rsid w:val="007A0CAE"/>
   </w:style>
   <w:style w:type="character" w:default="1" w:styleId="DefaultParagraphFont">
     <w:name w:val="Default Paragraph Font"/>
@@ -1632,6 +1981,7 @@
     <w:uiPriority w:val="99"/>
     <w:semiHidden/>
     <w:unhideWhenUsed/>
+    <w:qFormat/>
     <w:tblPr>
       <w:tblInd w:w="0" w:type="dxa"/>
       <w:tblCellMar>
